--- a/BAB II - Buk Romia.docx
+++ b/BAB II - Buk Romia.docx
@@ -1450,31 +1450,10 @@
         <w:ind w:firstLine="567"/>
       </w:pPr>
       <w:r>
-        <w:t>WordPress merupakan platform manajemen konten populer untuk pembuatan situs web. WordPress menyediakan solusi yang mudah digunakan untuk mengelola konten</w:t>
-      </w:r>
-      <w:r>
-        <w:t xml:space="preserve"> seperti</w:t>
-      </w:r>
-      <w:r>
-        <w:t xml:space="preserve"> tema dan plugin yang tersedia memungkinkan </w:t>
-      </w:r>
-      <w:r>
-        <w:t>dalam</w:t>
-      </w:r>
-      <w:r>
-        <w:t xml:space="preserve"> menyesuaikan tampilan dan fungsionalitas situs sesuai kebutuhan. WordPress juga menawarkan antarmuka intuitif untuk mengedit dan mempublikasikan konten dengan mudah, menjadikannya pilihan yang tepat bagi </w:t>
-      </w:r>
-      <w:r>
-        <w:t>pem</w:t>
-      </w:r>
-      <w:r>
-        <w:t>buat</w:t>
-      </w:r>
-      <w:r>
-        <w:t>an</w:t>
-      </w:r>
-      <w:r>
-        <w:t xml:space="preserve"> situs web menarik dan mudah diatur.</w:t>
+        <w:t>Composer adalah sebuah alat manajemen dependensi yang digunakan dalam pengembangan perangkat lunak berbasis PHP. Alat ini memungkinkan para pengembang untuk mendefinisikan, mengelola, dan mengintegrasikan dependensi berbagai jenis dalam proyek PHP mereka dengan efisien. Composer kemudian akan secara otomatis mengunduh, menginstal, dan mengelola dependensi tersebut serta menghasilkan file autoloader untuk memudahkan penggunaan kelas dan fungsi dalam proyek..</w:t>
+      </w:r>
+      <w:r>
+        <w:t>.</w:t>
       </w:r>
     </w:p>
     <w:p>

--- a/BAB II - Buk Romia.docx
+++ b/BAB II - Buk Romia.docx
@@ -1,17 +1,19 @@
 
 <file path=word/document.xml><?xml version="1.0" encoding="utf-8"?>
-<w:document xmlns:wpc="http://schemas.microsoft.com/office/word/2010/wordprocessingCanvas" xmlns:cx="http://schemas.microsoft.com/office/drawing/2014/chartex" xmlns:cx1="http://schemas.microsoft.com/office/drawing/2015/9/8/chartex" xmlns:cx2="http://schemas.microsoft.com/office/drawing/2015/10/21/chartex" xmlns:cx3="http://schemas.microsoft.com/office/drawing/2016/5/9/chartex" xmlns:cx4="http://schemas.microsoft.com/office/drawing/2016/5/10/chartex" xmlns:cx5="http://schemas.microsoft.com/office/drawing/2016/5/11/chartex" xmlns:cx6="http://schemas.microsoft.com/office/drawing/2016/5/12/chartex" xmlns:cx7="http://schemas.microsoft.com/office/drawing/2016/5/13/chartex" xmlns:cx8="http://schemas.microsoft.com/office/drawing/2016/5/14/chartex" xmlns:mc="http://schemas.openxmlformats.org/markup-compatibility/2006" xmlns:aink="http://schemas.microsoft.com/office/drawing/2016/ink" xmlns:am3d="http://schemas.microsoft.com/office/drawing/2017/model3d" xmlns:o="urn:schemas-microsoft-com:office:office" xmlns:r="http://schemas.openxmlformats.org/officeDocument/2006/relationships" xmlns:m="http://schemas.openxmlformats.org/officeDocument/2006/math" xmlns:v="urn:schemas-microsoft-com:vml" xmlns:wp14="http://schemas.microsoft.com/office/word/2010/wordprocessingDrawing" xmlns:wp="http://schemas.openxmlformats.org/drawingml/2006/wordprocessingDrawing" xmlns:w10="urn:schemas-microsoft-com:office:word" xmlns:w="http://schemas.openxmlformats.org/wordprocessingml/2006/main" xmlns:w14="http://schemas.microsoft.com/office/word/2010/wordml" xmlns:w15="http://schemas.microsoft.com/office/word/2012/wordml" xmlns:w16cex="http://schemas.microsoft.com/office/word/2018/wordml/cex" xmlns:w16cid="http://schemas.microsoft.com/office/word/2016/wordml/cid" xmlns:w16="http://schemas.microsoft.com/office/word/2018/wordml" xmlns:w16sdtdh="http://schemas.microsoft.com/office/word/2020/wordml/sdtdatahash" xmlns:w16se="http://schemas.microsoft.com/office/word/2015/wordml/symex" xmlns:wpg="http://schemas.microsoft.com/office/word/2010/wordprocessingGroup" xmlns:wpi="http://schemas.microsoft.com/office/word/2010/wordprocessingInk" xmlns:wne="http://schemas.microsoft.com/office/word/2006/wordml" xmlns:wps="http://schemas.microsoft.com/office/word/2010/wordprocessingShape" mc:Ignorable="w14 w15 w16se w16cid w16 w16cex w16sdtdh wp14">
+<w:document xmlns:wpc="http://schemas.microsoft.com/office/word/2010/wordprocessingCanvas" xmlns:cx="http://schemas.microsoft.com/office/drawing/2014/chartex" xmlns:cx1="http://schemas.microsoft.com/office/drawing/2015/9/8/chartex" xmlns:mc="http://schemas.openxmlformats.org/markup-compatibility/2006" xmlns:o="urn:schemas-microsoft-com:office:office" xmlns:r="http://schemas.openxmlformats.org/officeDocument/2006/relationships" xmlns:m="http://schemas.openxmlformats.org/officeDocument/2006/math" xmlns:v="urn:schemas-microsoft-com:vml" xmlns:wp14="http://schemas.microsoft.com/office/word/2010/wordprocessingDrawing" xmlns:wp="http://schemas.openxmlformats.org/drawingml/2006/wordprocessingDrawing" xmlns:w10="urn:schemas-microsoft-com:office:word" xmlns:w="http://schemas.openxmlformats.org/wordprocessingml/2006/main" xmlns:w14="http://schemas.microsoft.com/office/word/2010/wordml" xmlns:w15="http://schemas.microsoft.com/office/word/2012/wordml" xmlns:w16se="http://schemas.microsoft.com/office/word/2015/wordml/symex" xmlns:wpg="http://schemas.microsoft.com/office/word/2010/wordprocessingGroup" xmlns:wpi="http://schemas.microsoft.com/office/word/2010/wordprocessingInk" xmlns:wne="http://schemas.microsoft.com/office/word/2006/wordml" xmlns:wps="http://schemas.microsoft.com/office/word/2010/wordprocessingShape" mc:Ignorable="w14 w15 w16se wp14">
   <w:body>
     <w:p>
       <w:pPr>
         <w:pStyle w:val="Heading1"/>
         <w:spacing w:before="0" w:line="360" w:lineRule="auto"/>
       </w:pPr>
+      <w:bookmarkStart w:id="0" w:name="_GoBack"/>
       <w:r>
         <w:br/>
         <w:t>LANDASAN TEORI</w:t>
       </w:r>
     </w:p>
+    <w:bookmarkEnd w:id="0"/>
     <w:p>
       <w:pPr>
         <w:pStyle w:val="Heading2"/>
@@ -2717,7 +2719,7 @@
                     </wp:inline>
                   </w:drawing>
                 </mc:Choice>
-                <mc:Fallback>
+                <mc:Fallback xmlns:w16sdtdh="http://schemas.microsoft.com/office/word/2020/wordml/sdtdatahash" xmlns:w16="http://schemas.microsoft.com/office/word/2018/wordml" xmlns:w16cid="http://schemas.microsoft.com/office/word/2016/wordml/cid" xmlns:w16cex="http://schemas.microsoft.com/office/word/2018/wordml/cex" xmlns:am3d="http://schemas.microsoft.com/office/drawing/2017/model3d" xmlns:aink="http://schemas.microsoft.com/office/drawing/2016/ink" xmlns:cx8="http://schemas.microsoft.com/office/drawing/2016/5/14/chartex" xmlns:cx7="http://schemas.microsoft.com/office/drawing/2016/5/13/chartex" xmlns:cx6="http://schemas.microsoft.com/office/drawing/2016/5/12/chartex" xmlns:cx5="http://schemas.microsoft.com/office/drawing/2016/5/11/chartex" xmlns:cx4="http://schemas.microsoft.com/office/drawing/2016/5/10/chartex" xmlns:cx3="http://schemas.microsoft.com/office/drawing/2016/5/9/chartex" xmlns:cx2="http://schemas.microsoft.com/office/drawing/2015/10/21/chartex">
                   <w:pict>
                     <v:oval w14:anchorId="0317C7BA" id="Oval 4" o:spid="_x0000_s1026" style="width:68.25pt;height:37.4pt;visibility:visible;mso-wrap-style:square;mso-left-percent:-10001;mso-top-percent:-10001;mso-position-horizontal:absolute;mso-position-horizontal-relative:char;mso-position-vertical:absolute;mso-position-vertical-relative:line;mso-left-percent:-10001;mso-top-percent:-10001;v-text-anchor:middle" o:gfxdata="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" fillcolor="white [3201]" strokecolor="black [3200]" strokeweight="1pt">
                       <v:stroke joinstyle="miter"/>
@@ -2839,7 +2841,7 @@
                     </wp:inline>
                   </w:drawing>
                 </mc:Choice>
-                <mc:Fallback>
+                <mc:Fallback xmlns:w16sdtdh="http://schemas.microsoft.com/office/word/2020/wordml/sdtdatahash" xmlns:w16="http://schemas.microsoft.com/office/word/2018/wordml" xmlns:w16cid="http://schemas.microsoft.com/office/word/2016/wordml/cid" xmlns:w16cex="http://schemas.microsoft.com/office/word/2018/wordml/cex" xmlns:am3d="http://schemas.microsoft.com/office/drawing/2017/model3d" xmlns:aink="http://schemas.microsoft.com/office/drawing/2016/ink" xmlns:cx8="http://schemas.microsoft.com/office/drawing/2016/5/14/chartex" xmlns:cx7="http://schemas.microsoft.com/office/drawing/2016/5/13/chartex" xmlns:cx6="http://schemas.microsoft.com/office/drawing/2016/5/12/chartex" xmlns:cx5="http://schemas.microsoft.com/office/drawing/2016/5/11/chartex" xmlns:cx4="http://schemas.microsoft.com/office/drawing/2016/5/10/chartex" xmlns:cx3="http://schemas.microsoft.com/office/drawing/2016/5/9/chartex" xmlns:cx2="http://schemas.microsoft.com/office/drawing/2015/10/21/chartex">
                   <w:pict>
                     <v:line w14:anchorId="40DCF2E2" id="Straight Connector 12" o:spid="_x0000_s1026" style="visibility:visible;mso-wrap-style:square;mso-left-percent:-10001;mso-top-percent:-10001;mso-position-horizontal:absolute;mso-position-horizontal-relative:char;mso-position-vertical:absolute;mso-position-vertical-relative:line;mso-left-percent:-10001;mso-top-percent:-10001" from="0,0" to="52.35pt,0" o:gfxdata="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" strokecolor="black [3200]" strokeweight=".5pt">
                       <v:stroke joinstyle="miter"/>
@@ -2966,7 +2968,7 @@
                     </wp:inline>
                   </w:drawing>
                 </mc:Choice>
-                <mc:Fallback>
+                <mc:Fallback xmlns:w16sdtdh="http://schemas.microsoft.com/office/word/2020/wordml/sdtdatahash" xmlns:w16="http://schemas.microsoft.com/office/word/2018/wordml" xmlns:w16cid="http://schemas.microsoft.com/office/word/2016/wordml/cid" xmlns:w16cex="http://schemas.microsoft.com/office/word/2018/wordml/cex" xmlns:am3d="http://schemas.microsoft.com/office/drawing/2017/model3d" xmlns:aink="http://schemas.microsoft.com/office/drawing/2016/ink" xmlns:cx8="http://schemas.microsoft.com/office/drawing/2016/5/14/chartex" xmlns:cx7="http://schemas.microsoft.com/office/drawing/2016/5/13/chartex" xmlns:cx6="http://schemas.microsoft.com/office/drawing/2016/5/12/chartex" xmlns:cx5="http://schemas.microsoft.com/office/drawing/2016/5/11/chartex" xmlns:cx4="http://schemas.microsoft.com/office/drawing/2016/5/10/chartex" xmlns:cx3="http://schemas.microsoft.com/office/drawing/2016/5/9/chartex" xmlns:cx2="http://schemas.microsoft.com/office/drawing/2015/10/21/chartex">
                   <w:pict>
                     <v:rect w14:anchorId="03761D26" id="Rectangle 13" o:spid="_x0000_s1026" style="width:49.5pt;height:49.5pt;visibility:visible;mso-wrap-style:square;mso-left-percent:-10001;mso-top-percent:-10001;mso-position-horizontal:absolute;mso-position-horizontal-relative:char;mso-position-vertical:absolute;mso-position-vertical-relative:line;mso-left-percent:-10001;mso-top-percent:-10001;v-text-anchor:middle" o:gfxdata="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" fillcolor="white [3201]" strokecolor="black [3200]" strokeweight="1pt">
                       <w10:anchorlock/>
@@ -3322,7 +3324,7 @@
                     </wp:inline>
                   </w:drawing>
                 </mc:Choice>
-                <mc:Fallback>
+                <mc:Fallback xmlns:w16sdtdh="http://schemas.microsoft.com/office/word/2020/wordml/sdtdatahash" xmlns:w16="http://schemas.microsoft.com/office/word/2018/wordml" xmlns:w16cid="http://schemas.microsoft.com/office/word/2016/wordml/cid" xmlns:w16cex="http://schemas.microsoft.com/office/word/2018/wordml/cex" xmlns:am3d="http://schemas.microsoft.com/office/drawing/2017/model3d" xmlns:aink="http://schemas.microsoft.com/office/drawing/2016/ink" xmlns:cx8="http://schemas.microsoft.com/office/drawing/2016/5/14/chartex" xmlns:cx7="http://schemas.microsoft.com/office/drawing/2016/5/13/chartex" xmlns:cx6="http://schemas.microsoft.com/office/drawing/2016/5/12/chartex" xmlns:cx5="http://schemas.microsoft.com/office/drawing/2016/5/11/chartex" xmlns:cx4="http://schemas.microsoft.com/office/drawing/2016/5/10/chartex" xmlns:cx3="http://schemas.microsoft.com/office/drawing/2016/5/9/chartex" xmlns:cx2="http://schemas.microsoft.com/office/drawing/2015/10/21/chartex">
                   <w:pict>
                     <v:shapetype w14:anchorId="0FD3BC40" id="_x0000_t32" coordsize="21600,21600" o:spt="32" o:oned="t" path="m,l21600,21600e" filled="f">
                       <v:path arrowok="t" fillok="f" o:connecttype="none"/>
@@ -3452,7 +3454,7 @@
                     </wp:inline>
                   </w:drawing>
                 </mc:Choice>
-                <mc:Fallback>
+                <mc:Fallback xmlns:w16sdtdh="http://schemas.microsoft.com/office/word/2020/wordml/sdtdatahash" xmlns:w16="http://schemas.microsoft.com/office/word/2018/wordml" xmlns:w16cid="http://schemas.microsoft.com/office/word/2016/wordml/cid" xmlns:w16cex="http://schemas.microsoft.com/office/word/2018/wordml/cex" xmlns:am3d="http://schemas.microsoft.com/office/drawing/2017/model3d" xmlns:aink="http://schemas.microsoft.com/office/drawing/2016/ink" xmlns:cx8="http://schemas.microsoft.com/office/drawing/2016/5/14/chartex" xmlns:cx7="http://schemas.microsoft.com/office/drawing/2016/5/13/chartex" xmlns:cx6="http://schemas.microsoft.com/office/drawing/2016/5/12/chartex" xmlns:cx5="http://schemas.microsoft.com/office/drawing/2016/5/11/chartex" xmlns:cx4="http://schemas.microsoft.com/office/drawing/2016/5/10/chartex" xmlns:cx3="http://schemas.microsoft.com/office/drawing/2016/5/9/chartex" xmlns:cx2="http://schemas.microsoft.com/office/drawing/2015/10/21/chartex">
                   <w:pict>
                     <v:shape w14:anchorId="737B05A0" id="Straight Arrow Connector 17" o:spid="_x0000_s1026" type="#_x0000_t32" style="width:52.35pt;height:0;flip:x y;visibility:visible;mso-wrap-style:square;mso-left-percent:-10001;mso-top-percent:-10001;mso-position-horizontal:absolute;mso-position-horizontal-relative:char;mso-position-vertical:absolute;mso-position-vertical-relative:line;mso-left-percent:-10001;mso-top-percent:-10001" o:gfxdata="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" strokecolor="black [3200]" strokeweight=".5pt">
                       <v:stroke endarrow="block" joinstyle="miter"/>
@@ -3578,7 +3580,7 @@
                     </wp:inline>
                   </w:drawing>
                 </mc:Choice>
-                <mc:Fallback>
+                <mc:Fallback xmlns:w16sdtdh="http://schemas.microsoft.com/office/word/2020/wordml/sdtdatahash" xmlns:w16="http://schemas.microsoft.com/office/word/2018/wordml" xmlns:w16cid="http://schemas.microsoft.com/office/word/2016/wordml/cid" xmlns:w16cex="http://schemas.microsoft.com/office/word/2018/wordml/cex" xmlns:am3d="http://schemas.microsoft.com/office/drawing/2017/model3d" xmlns:aink="http://schemas.microsoft.com/office/drawing/2016/ink" xmlns:cx8="http://schemas.microsoft.com/office/drawing/2016/5/14/chartex" xmlns:cx7="http://schemas.microsoft.com/office/drawing/2016/5/13/chartex" xmlns:cx6="http://schemas.microsoft.com/office/drawing/2016/5/12/chartex" xmlns:cx5="http://schemas.microsoft.com/office/drawing/2016/5/11/chartex" xmlns:cx4="http://schemas.microsoft.com/office/drawing/2016/5/10/chartex" xmlns:cx3="http://schemas.microsoft.com/office/drawing/2016/5/9/chartex" xmlns:cx2="http://schemas.microsoft.com/office/drawing/2015/10/21/chartex">
                   <w:pict>
                     <v:shape w14:anchorId="1AE2D47F" id="Straight Arrow Connector 18" o:spid="_x0000_s1026" type="#_x0000_t32" style="width:52.35pt;height:0;flip:x;visibility:visible;mso-wrap-style:square;mso-left-percent:-10001;mso-top-percent:-10001;mso-position-horizontal:absolute;mso-position-horizontal-relative:char;mso-position-vertical:absolute;mso-position-vertical-relative:line;mso-left-percent:-10001;mso-top-percent:-10001" o:gfxdata="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" strokecolor="black [3200]" strokeweight=".5pt">
                       <v:stroke dashstyle="longDash" endarrow="block" joinstyle="miter"/>
@@ -3709,7 +3711,7 @@
                     </wp:inline>
                   </w:drawing>
                 </mc:Choice>
-                <mc:Fallback>
+                <mc:Fallback xmlns:w16sdtdh="http://schemas.microsoft.com/office/word/2020/wordml/sdtdatahash" xmlns:w16="http://schemas.microsoft.com/office/word/2018/wordml" xmlns:w16cid="http://schemas.microsoft.com/office/word/2016/wordml/cid" xmlns:w16cex="http://schemas.microsoft.com/office/word/2018/wordml/cex" xmlns:am3d="http://schemas.microsoft.com/office/drawing/2017/model3d" xmlns:aink="http://schemas.microsoft.com/office/drawing/2016/ink" xmlns:cx8="http://schemas.microsoft.com/office/drawing/2016/5/14/chartex" xmlns:cx7="http://schemas.microsoft.com/office/drawing/2016/5/13/chartex" xmlns:cx6="http://schemas.microsoft.com/office/drawing/2016/5/12/chartex" xmlns:cx5="http://schemas.microsoft.com/office/drawing/2016/5/11/chartex" xmlns:cx4="http://schemas.microsoft.com/office/drawing/2016/5/10/chartex" xmlns:cx3="http://schemas.microsoft.com/office/drawing/2016/5/9/chartex" xmlns:cx2="http://schemas.microsoft.com/office/drawing/2015/10/21/chartex">
                   <w:pict>
                     <v:oval w14:anchorId="596E65FF" id="Oval 19" o:spid="_x0000_s1026" style="width:68.3pt;height:37.4pt;visibility:visible;mso-wrap-style:square;mso-left-percent:-10001;mso-top-percent:-10001;mso-position-horizontal:absolute;mso-position-horizontal-relative:char;mso-position-vertical:absolute;mso-position-vertical-relative:line;mso-left-percent:-10001;mso-top-percent:-10001;v-text-anchor:middle" o:gfxdata="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" fillcolor="white [3201]" strokecolor="black [3200]" strokeweight="1pt">
                       <v:stroke dashstyle="longDash" joinstyle="miter"/>
@@ -3878,7 +3880,7 @@
                     </wp:inline>
                   </w:drawing>
                 </mc:Choice>
-                <mc:Fallback>
+                <mc:Fallback xmlns:w16sdtdh="http://schemas.microsoft.com/office/word/2020/wordml/sdtdatahash" xmlns:w16="http://schemas.microsoft.com/office/word/2018/wordml" xmlns:w16cid="http://schemas.microsoft.com/office/word/2016/wordml/cid" xmlns:w16cex="http://schemas.microsoft.com/office/word/2018/wordml/cex" xmlns:am3d="http://schemas.microsoft.com/office/drawing/2017/model3d" xmlns:aink="http://schemas.microsoft.com/office/drawing/2016/ink" xmlns:cx8="http://schemas.microsoft.com/office/drawing/2016/5/14/chartex" xmlns:cx7="http://schemas.microsoft.com/office/drawing/2016/5/13/chartex" xmlns:cx6="http://schemas.microsoft.com/office/drawing/2016/5/12/chartex" xmlns:cx5="http://schemas.microsoft.com/office/drawing/2016/5/11/chartex" xmlns:cx4="http://schemas.microsoft.com/office/drawing/2016/5/10/chartex" xmlns:cx3="http://schemas.microsoft.com/office/drawing/2016/5/9/chartex" xmlns:cx2="http://schemas.microsoft.com/office/drawing/2015/10/21/chartex">
                   <w:pict>
                     <v:group w14:anchorId="3338065B" id="Group 24" o:spid="_x0000_s1026" style="width:63.75pt;height:50.25pt;mso-position-horizontal-relative:char;mso-position-vertical-relative:line" coordsize="8096,6381" o:gfxdata="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">
                       <v:shape id="Rectangle: Single Corner Snipped 22" o:spid="_x0000_s1027" style="position:absolute;width:8096;height:6381;visibility:visible;mso-wrap-style:square;v-text-anchor:middle" coordsize="809625,638175" o:gfxdata="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" path="m,l703260,,809625,106365r,531810l,638175,,xe" fillcolor="white [3201]" strokecolor="black [3200]" strokeweight="1pt">
@@ -4011,7 +4013,7 @@
                     </wp:inline>
                   </w:drawing>
                 </mc:Choice>
-                <mc:Fallback>
+                <mc:Fallback xmlns:w16sdtdh="http://schemas.microsoft.com/office/word/2020/wordml/sdtdatahash" xmlns:w16="http://schemas.microsoft.com/office/word/2018/wordml" xmlns:w16cid="http://schemas.microsoft.com/office/word/2016/wordml/cid" xmlns:w16cex="http://schemas.microsoft.com/office/word/2018/wordml/cex" xmlns:am3d="http://schemas.microsoft.com/office/drawing/2017/model3d" xmlns:aink="http://schemas.microsoft.com/office/drawing/2016/ink" xmlns:cx8="http://schemas.microsoft.com/office/drawing/2016/5/14/chartex" xmlns:cx7="http://schemas.microsoft.com/office/drawing/2016/5/13/chartex" xmlns:cx6="http://schemas.microsoft.com/office/drawing/2016/5/12/chartex" xmlns:cx5="http://schemas.microsoft.com/office/drawing/2016/5/11/chartex" xmlns:cx4="http://schemas.microsoft.com/office/drawing/2016/5/10/chartex" xmlns:cx3="http://schemas.microsoft.com/office/drawing/2016/5/9/chartex" xmlns:cx2="http://schemas.microsoft.com/office/drawing/2015/10/21/chartex">
                   <w:pict>
                     <v:line w14:anchorId="2290C50F" id="Straight Connector 25" o:spid="_x0000_s1026" style="visibility:visible;mso-wrap-style:square;mso-left-percent:-10001;mso-top-percent:-10001;mso-position-horizontal:absolute;mso-position-horizontal-relative:char;mso-position-vertical:absolute;mso-position-vertical-relative:line;mso-left-percent:-10001;mso-top-percent:-10001" from="0,0" to="49.5pt,0" o:gfxdata="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" strokecolor="black [3200]" strokeweight="1pt">
                       <v:stroke dashstyle="longDash" joinstyle="miter"/>
@@ -4376,7 +4378,7 @@
                     </wp:inline>
                   </w:drawing>
                 </mc:Choice>
-                <mc:Fallback>
+                <mc:Fallback xmlns:w16sdtdh="http://schemas.microsoft.com/office/word/2020/wordml/sdtdatahash" xmlns:w16="http://schemas.microsoft.com/office/word/2018/wordml" xmlns:w16cid="http://schemas.microsoft.com/office/word/2016/wordml/cid" xmlns:w16cex="http://schemas.microsoft.com/office/word/2018/wordml/cex" xmlns:am3d="http://schemas.microsoft.com/office/drawing/2017/model3d" xmlns:aink="http://schemas.microsoft.com/office/drawing/2016/ink" xmlns:cx8="http://schemas.microsoft.com/office/drawing/2016/5/14/chartex" xmlns:cx7="http://schemas.microsoft.com/office/drawing/2016/5/13/chartex" xmlns:cx6="http://schemas.microsoft.com/office/drawing/2016/5/12/chartex" xmlns:cx5="http://schemas.microsoft.com/office/drawing/2016/5/11/chartex" xmlns:cx4="http://schemas.microsoft.com/office/drawing/2016/5/10/chartex" xmlns:cx3="http://schemas.microsoft.com/office/drawing/2016/5/9/chartex" xmlns:cx2="http://schemas.microsoft.com/office/drawing/2015/10/21/chartex">
                   <w:pict>
                     <v:line w14:anchorId="6B477AC4" id="Straight Connector 26" o:spid="_x0000_s1026" style="visibility:visible;mso-wrap-style:square;mso-left-percent:-10001;mso-top-percent:-10001;mso-position-horizontal:absolute;mso-position-horizontal-relative:char;mso-position-vertical:absolute;mso-position-vertical-relative:line;mso-left-percent:-10001;mso-top-percent:-10001" from="0,0" to="49.5pt,0" o:gfxdata="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" strokecolor="black [3200]" strokeweight="1pt">
                       <v:stroke joinstyle="miter"/>
@@ -4586,7 +4588,7 @@
                     </wp:inline>
                   </w:drawing>
                 </mc:Choice>
-                <mc:Fallback>
+                <mc:Fallback xmlns:w16sdtdh="http://schemas.microsoft.com/office/word/2020/wordml/sdtdatahash" xmlns:w16="http://schemas.microsoft.com/office/word/2018/wordml" xmlns:w16cid="http://schemas.microsoft.com/office/word/2016/wordml/cid" xmlns:w16cex="http://schemas.microsoft.com/office/word/2018/wordml/cex" xmlns:am3d="http://schemas.microsoft.com/office/drawing/2017/model3d" xmlns:aink="http://schemas.microsoft.com/office/drawing/2016/ink" xmlns:cx8="http://schemas.microsoft.com/office/drawing/2016/5/14/chartex" xmlns:cx7="http://schemas.microsoft.com/office/drawing/2016/5/13/chartex" xmlns:cx6="http://schemas.microsoft.com/office/drawing/2016/5/12/chartex" xmlns:cx5="http://schemas.microsoft.com/office/drawing/2016/5/11/chartex" xmlns:cx4="http://schemas.microsoft.com/office/drawing/2016/5/10/chartex" xmlns:cx3="http://schemas.microsoft.com/office/drawing/2016/5/9/chartex" xmlns:cx2="http://schemas.microsoft.com/office/drawing/2015/10/21/chartex">
                   <w:pict>
                     <v:shapetype w14:anchorId="5F40CB13" id="_x0000_t4" coordsize="21600,21600" o:spt="4" path="m10800,l,10800,10800,21600,21600,10800xe">
                       <v:stroke joinstyle="miter"/>
@@ -4757,7 +4759,7 @@
                     </wp:inline>
                   </w:drawing>
                 </mc:Choice>
-                <mc:Fallback>
+                <mc:Fallback xmlns:w16sdtdh="http://schemas.microsoft.com/office/word/2020/wordml/sdtdatahash" xmlns:w16="http://schemas.microsoft.com/office/word/2018/wordml" xmlns:w16cid="http://schemas.microsoft.com/office/word/2016/wordml/cid" xmlns:w16cex="http://schemas.microsoft.com/office/word/2018/wordml/cex" xmlns:am3d="http://schemas.microsoft.com/office/drawing/2017/model3d" xmlns:aink="http://schemas.microsoft.com/office/drawing/2016/ink" xmlns:cx8="http://schemas.microsoft.com/office/drawing/2016/5/14/chartex" xmlns:cx7="http://schemas.microsoft.com/office/drawing/2016/5/13/chartex" xmlns:cx6="http://schemas.microsoft.com/office/drawing/2016/5/12/chartex" xmlns:cx5="http://schemas.microsoft.com/office/drawing/2016/5/11/chartex" xmlns:cx4="http://schemas.microsoft.com/office/drawing/2016/5/10/chartex" xmlns:cx3="http://schemas.microsoft.com/office/drawing/2016/5/9/chartex" xmlns:cx2="http://schemas.microsoft.com/office/drawing/2015/10/21/chartex">
                   <w:pict>
                     <v:oval w14:anchorId="6DF17061" id="Oval 27" o:spid="_x0000_s1026" style="width:68.3pt;height:37.4pt;visibility:visible;mso-wrap-style:square;mso-left-percent:-10001;mso-top-percent:-10001;mso-position-horizontal:absolute;mso-position-horizontal-relative:char;mso-position-vertical:absolute;mso-position-vertical-relative:line;mso-left-percent:-10001;mso-top-percent:-10001;v-text-anchor:middle" o:gfxdata="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" fillcolor="white [3201]" strokecolor="black [3200]" strokeweight="1pt">
                       <v:stroke dashstyle="longDash" joinstyle="miter"/>
@@ -4965,7 +4967,7 @@
                     </wp:inline>
                   </w:drawing>
                 </mc:Choice>
-                <mc:Fallback>
+                <mc:Fallback xmlns:w16sdtdh="http://schemas.microsoft.com/office/word/2020/wordml/sdtdatahash" xmlns:w16="http://schemas.microsoft.com/office/word/2018/wordml" xmlns:w16cid="http://schemas.microsoft.com/office/word/2016/wordml/cid" xmlns:w16cex="http://schemas.microsoft.com/office/word/2018/wordml/cex" xmlns:am3d="http://schemas.microsoft.com/office/drawing/2017/model3d" xmlns:aink="http://schemas.microsoft.com/office/drawing/2016/ink" xmlns:cx8="http://schemas.microsoft.com/office/drawing/2016/5/14/chartex" xmlns:cx7="http://schemas.microsoft.com/office/drawing/2016/5/13/chartex" xmlns:cx6="http://schemas.microsoft.com/office/drawing/2016/5/12/chartex" xmlns:cx5="http://schemas.microsoft.com/office/drawing/2016/5/11/chartex" xmlns:cx4="http://schemas.microsoft.com/office/drawing/2016/5/10/chartex" xmlns:cx3="http://schemas.microsoft.com/office/drawing/2016/5/9/chartex" xmlns:cx2="http://schemas.microsoft.com/office/drawing/2015/10/21/chartex">
                   <w:pict>
                     <v:group w14:anchorId="5FD9E557" id="Group 35" o:spid="_x0000_s1026" style="width:68.95pt;height:52.6pt;mso-position-horizontal-relative:char;mso-position-vertical-relative:line" coordsize="9594,7328" o:gfxdata="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">
                       <v:rect id="Rectangle 33" o:spid="_x0000_s1027" style="position:absolute;top:159;width:9594;height:7169;visibility:visible;mso-wrap-style:square;v-text-anchor:middle" o:gfxdata="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" fillcolor="white [3201]" strokecolor="black [3200]" strokeweight="1pt"/>
@@ -5144,7 +5146,7 @@
                     </wp:inline>
                   </w:drawing>
                 </mc:Choice>
-                <mc:Fallback>
+                <mc:Fallback xmlns:w16sdtdh="http://schemas.microsoft.com/office/word/2020/wordml/sdtdatahash" xmlns:w16="http://schemas.microsoft.com/office/word/2018/wordml" xmlns:w16cid="http://schemas.microsoft.com/office/word/2016/wordml/cid" xmlns:w16cex="http://schemas.microsoft.com/office/word/2018/wordml/cex" xmlns:am3d="http://schemas.microsoft.com/office/drawing/2017/model3d" xmlns:aink="http://schemas.microsoft.com/office/drawing/2016/ink" xmlns:cx8="http://schemas.microsoft.com/office/drawing/2016/5/14/chartex" xmlns:cx7="http://schemas.microsoft.com/office/drawing/2016/5/13/chartex" xmlns:cx6="http://schemas.microsoft.com/office/drawing/2016/5/12/chartex" xmlns:cx5="http://schemas.microsoft.com/office/drawing/2016/5/11/chartex" xmlns:cx4="http://schemas.microsoft.com/office/drawing/2016/5/10/chartex" xmlns:cx3="http://schemas.microsoft.com/office/drawing/2016/5/9/chartex" xmlns:cx2="http://schemas.microsoft.com/office/drawing/2015/10/21/chartex">
                   <w:pict>
                     <v:shape w14:anchorId="1B6D0ACE" id="Straight Arrow Connector 29" o:spid="_x0000_s1026" type="#_x0000_t32" style="width:52.35pt;height:0;visibility:visible;mso-wrap-style:square;mso-left-percent:-10001;mso-top-percent:-10001;mso-position-horizontal:absolute;mso-position-horizontal-relative:char;mso-position-vertical:absolute;mso-position-vertical-relative:line;mso-left-percent:-10001;mso-top-percent:-10001" o:gfxdata="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" strokecolor="black [3200]" strokeweight="1.5pt">
                       <v:stroke dashstyle="dash" startarrow="block" joinstyle="miter"/>
@@ -5298,7 +5300,7 @@
                     </wp:inline>
                   </w:drawing>
                 </mc:Choice>
-                <mc:Fallback>
+                <mc:Fallback xmlns:w16sdtdh="http://schemas.microsoft.com/office/word/2020/wordml/sdtdatahash" xmlns:w16="http://schemas.microsoft.com/office/word/2018/wordml" xmlns:w16cid="http://schemas.microsoft.com/office/word/2016/wordml/cid" xmlns:w16cex="http://schemas.microsoft.com/office/word/2018/wordml/cex" xmlns:am3d="http://schemas.microsoft.com/office/drawing/2017/model3d" xmlns:aink="http://schemas.microsoft.com/office/drawing/2016/ink" xmlns:cx8="http://schemas.microsoft.com/office/drawing/2016/5/14/chartex" xmlns:cx7="http://schemas.microsoft.com/office/drawing/2016/5/13/chartex" xmlns:cx6="http://schemas.microsoft.com/office/drawing/2016/5/12/chartex" xmlns:cx5="http://schemas.microsoft.com/office/drawing/2016/5/11/chartex" xmlns:cx4="http://schemas.microsoft.com/office/drawing/2016/5/10/chartex" xmlns:cx3="http://schemas.microsoft.com/office/drawing/2016/5/9/chartex" xmlns:cx2="http://schemas.microsoft.com/office/drawing/2015/10/21/chartex">
                   <w:pict>
                     <v:shape w14:anchorId="487326EF" id="Straight Arrow Connector 30" o:spid="_x0000_s1026" type="#_x0000_t32" style="width:52.35pt;height:0;visibility:visible;mso-wrap-style:square;mso-left-percent:-10001;mso-top-percent:-10001;mso-position-horizontal:absolute;mso-position-horizontal-relative:char;mso-position-vertical:absolute;mso-position-vertical-relative:line;mso-left-percent:-10001;mso-top-percent:-10001" o:gfxdata="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" strokecolor="black [3200]" strokeweight="1.5pt">
                       <v:stroke dashstyle="dash" endarrow="open" joinstyle="miter"/>
@@ -5507,7 +5509,7 @@
                     </wp:inline>
                   </w:drawing>
                 </mc:Choice>
-                <mc:Fallback>
+                <mc:Fallback xmlns:w16sdtdh="http://schemas.microsoft.com/office/word/2020/wordml/sdtdatahash" xmlns:w16="http://schemas.microsoft.com/office/word/2018/wordml" xmlns:w16cid="http://schemas.microsoft.com/office/word/2016/wordml/cid" xmlns:w16cex="http://schemas.microsoft.com/office/word/2018/wordml/cex" xmlns:am3d="http://schemas.microsoft.com/office/drawing/2017/model3d" xmlns:aink="http://schemas.microsoft.com/office/drawing/2016/ink" xmlns:cx8="http://schemas.microsoft.com/office/drawing/2016/5/14/chartex" xmlns:cx7="http://schemas.microsoft.com/office/drawing/2016/5/13/chartex" xmlns:cx6="http://schemas.microsoft.com/office/drawing/2016/5/12/chartex" xmlns:cx5="http://schemas.microsoft.com/office/drawing/2016/5/11/chartex" xmlns:cx4="http://schemas.microsoft.com/office/drawing/2016/5/10/chartex" xmlns:cx3="http://schemas.microsoft.com/office/drawing/2016/5/9/chartex" xmlns:cx2="http://schemas.microsoft.com/office/drawing/2015/10/21/chartex">
                   <w:pict>
                     <v:line w14:anchorId="0C65DAB8" id="Straight Connector 31" o:spid="_x0000_s1026" style="visibility:visible;mso-wrap-style:square;mso-left-percent:-10001;mso-top-percent:-10001;mso-position-horizontal:absolute;mso-position-horizontal-relative:char;mso-position-vertical:absolute;mso-position-vertical-relative:line;mso-left-percent:-10001;mso-top-percent:-10001" from="0,0" to="49.5pt,0" o:gfxdata="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" strokecolor="black [3200]" strokeweight="1pt">
                       <v:stroke dashstyle="dash" joinstyle="miter"/>
@@ -6281,7 +6283,7 @@
       </w:tr>
     </w:tbl>
     <w:p>
-      <w:bookmarkStart w:id="0" w:name="_Hlk144119447"/>
+      <w:bookmarkStart w:id="1" w:name="_Hlk144119447"/>
     </w:p>
     <w:p>
       <w:pPr>
@@ -6300,7 +6302,7 @@
         <w:t>Activity Diagram</w:t>
       </w:r>
     </w:p>
-    <w:bookmarkEnd w:id="0"/>
+    <w:bookmarkEnd w:id="1"/>
     <w:p>
       <w:pPr>
         <w:spacing w:line="360" w:lineRule="auto"/>
@@ -6599,7 +6601,7 @@
                     </wp:inline>
                   </w:drawing>
                 </mc:Choice>
-                <mc:Fallback>
+                <mc:Fallback xmlns:w16sdtdh="http://schemas.microsoft.com/office/word/2020/wordml/sdtdatahash" xmlns:w16="http://schemas.microsoft.com/office/word/2018/wordml" xmlns:w16cid="http://schemas.microsoft.com/office/word/2016/wordml/cid" xmlns:w16cex="http://schemas.microsoft.com/office/word/2018/wordml/cex" xmlns:am3d="http://schemas.microsoft.com/office/drawing/2017/model3d" xmlns:aink="http://schemas.microsoft.com/office/drawing/2016/ink" xmlns:cx8="http://schemas.microsoft.com/office/drawing/2016/5/14/chartex" xmlns:cx7="http://schemas.microsoft.com/office/drawing/2016/5/13/chartex" xmlns:cx6="http://schemas.microsoft.com/office/drawing/2016/5/12/chartex" xmlns:cx5="http://schemas.microsoft.com/office/drawing/2016/5/11/chartex" xmlns:cx4="http://schemas.microsoft.com/office/drawing/2016/5/10/chartex" xmlns:cx3="http://schemas.microsoft.com/office/drawing/2016/5/9/chartex" xmlns:cx2="http://schemas.microsoft.com/office/drawing/2015/10/21/chartex">
                   <w:pict>
                     <v:shapetype w14:anchorId="40E0B52D" id="_x0000_t120" coordsize="21600,21600" o:spt="120" path="m10800,qx,10800,10800,21600,21600,10800,10800,xe">
                       <v:path gradientshapeok="t" o:connecttype="custom" o:connectlocs="10800,0;3163,3163;0,10800;3163,18437;10800,21600;18437,18437;21600,10800;18437,3163" textboxrect="3163,3163,18437,18437"/>
@@ -6730,7 +6732,7 @@
                     </wp:inline>
                   </w:drawing>
                 </mc:Choice>
-                <mc:Fallback>
+                <mc:Fallback xmlns:w16sdtdh="http://schemas.microsoft.com/office/word/2020/wordml/sdtdatahash" xmlns:w16="http://schemas.microsoft.com/office/word/2018/wordml" xmlns:w16cid="http://schemas.microsoft.com/office/word/2016/wordml/cid" xmlns:w16cex="http://schemas.microsoft.com/office/word/2018/wordml/cex" xmlns:am3d="http://schemas.microsoft.com/office/drawing/2017/model3d" xmlns:aink="http://schemas.microsoft.com/office/drawing/2016/ink" xmlns:cx8="http://schemas.microsoft.com/office/drawing/2016/5/14/chartex" xmlns:cx7="http://schemas.microsoft.com/office/drawing/2016/5/13/chartex" xmlns:cx6="http://schemas.microsoft.com/office/drawing/2016/5/12/chartex" xmlns:cx5="http://schemas.microsoft.com/office/drawing/2016/5/11/chartex" xmlns:cx4="http://schemas.microsoft.com/office/drawing/2016/5/10/chartex" xmlns:cx3="http://schemas.microsoft.com/office/drawing/2016/5/9/chartex" xmlns:cx2="http://schemas.microsoft.com/office/drawing/2015/10/21/chartex">
                   <w:pict>
                     <v:roundrect w14:anchorId="56647773" id="Rectangle: Rounded Corners 47" o:spid="_x0000_s1026" style="width:84.75pt;height:45pt;visibility:visible;mso-wrap-style:square;mso-left-percent:-10001;mso-top-percent:-10001;mso-position-horizontal:absolute;mso-position-horizontal-relative:char;mso-position-vertical:absolute;mso-position-vertical-relative:line;mso-left-percent:-10001;mso-top-percent:-10001;v-text-anchor:middle" arcsize="10923f" o:gfxdata="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" fillcolor="white [3201]" strokecolor="black [3200]" strokeweight="1pt">
                       <v:stroke joinstyle="miter"/>
@@ -6857,7 +6859,7 @@
                     </wp:inline>
                   </w:drawing>
                 </mc:Choice>
-                <mc:Fallback>
+                <mc:Fallback xmlns:w16sdtdh="http://schemas.microsoft.com/office/word/2020/wordml/sdtdatahash" xmlns:w16="http://schemas.microsoft.com/office/word/2018/wordml" xmlns:w16cid="http://schemas.microsoft.com/office/word/2016/wordml/cid" xmlns:w16cex="http://schemas.microsoft.com/office/word/2018/wordml/cex" xmlns:am3d="http://schemas.microsoft.com/office/drawing/2017/model3d" xmlns:aink="http://schemas.microsoft.com/office/drawing/2016/ink" xmlns:cx8="http://schemas.microsoft.com/office/drawing/2016/5/14/chartex" xmlns:cx7="http://schemas.microsoft.com/office/drawing/2016/5/13/chartex" xmlns:cx6="http://schemas.microsoft.com/office/drawing/2016/5/12/chartex" xmlns:cx5="http://schemas.microsoft.com/office/drawing/2016/5/11/chartex" xmlns:cx4="http://schemas.microsoft.com/office/drawing/2016/5/10/chartex" xmlns:cx3="http://schemas.microsoft.com/office/drawing/2016/5/9/chartex" xmlns:cx2="http://schemas.microsoft.com/office/drawing/2015/10/21/chartex">
                   <w:pict>
                     <v:shape w14:anchorId="1F70F923" id="Diamond 48" o:spid="_x0000_s1026" type="#_x0000_t4" style="width:42.75pt;height:39pt;visibility:visible;mso-wrap-style:square;mso-left-percent:-10001;mso-top-percent:-10001;mso-position-horizontal:absolute;mso-position-horizontal-relative:char;mso-position-vertical:absolute;mso-position-vertical-relative:line;mso-left-percent:-10001;mso-top-percent:-10001;v-text-anchor:middle" o:gfxdata="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" fillcolor="white [3201]" strokecolor="black [3200]" strokeweight="1pt">
                       <w10:anchorlock/>
@@ -7088,7 +7090,7 @@
                     </wp:inline>
                   </w:drawing>
                 </mc:Choice>
-                <mc:Fallback>
+                <mc:Fallback xmlns:w16sdtdh="http://schemas.microsoft.com/office/word/2020/wordml/sdtdatahash" xmlns:w16="http://schemas.microsoft.com/office/word/2018/wordml" xmlns:w16cid="http://schemas.microsoft.com/office/word/2016/wordml/cid" xmlns:w16cex="http://schemas.microsoft.com/office/word/2018/wordml/cex" xmlns:am3d="http://schemas.microsoft.com/office/drawing/2017/model3d" xmlns:aink="http://schemas.microsoft.com/office/drawing/2016/ink" xmlns:cx8="http://schemas.microsoft.com/office/drawing/2016/5/14/chartex" xmlns:cx7="http://schemas.microsoft.com/office/drawing/2016/5/13/chartex" xmlns:cx6="http://schemas.microsoft.com/office/drawing/2016/5/12/chartex" xmlns:cx5="http://schemas.microsoft.com/office/drawing/2016/5/11/chartex" xmlns:cx4="http://schemas.microsoft.com/office/drawing/2016/5/10/chartex" xmlns:cx3="http://schemas.microsoft.com/office/drawing/2016/5/9/chartex" xmlns:cx2="http://schemas.microsoft.com/office/drawing/2015/10/21/chartex">
                   <w:pict>
                     <v:group w14:anchorId="05B662CE" id="Group 53" o:spid="_x0000_s1026" style="width:64.3pt;height:29.15pt;mso-position-horizontal-relative:char;mso-position-vertical-relative:line" coordsize="8167,3702" o:gfxdata="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">
                       <v:rect id="Rectangle 49" o:spid="_x0000_s1027" style="position:absolute;left:3590;width:617;height:3702;visibility:visible;mso-wrap-style:square;v-text-anchor:middle" o:gfxdata="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" fillcolor="black [3200]" strokecolor="black [1600]" strokeweight="1pt"/>
@@ -7271,7 +7273,7 @@
                     </wp:inline>
                   </w:drawing>
                 </mc:Choice>
-                <mc:Fallback>
+                <mc:Fallback xmlns:w16sdtdh="http://schemas.microsoft.com/office/word/2020/wordml/sdtdatahash" xmlns:w16="http://schemas.microsoft.com/office/word/2018/wordml" xmlns:w16cid="http://schemas.microsoft.com/office/word/2016/wordml/cid" xmlns:w16cex="http://schemas.microsoft.com/office/word/2018/wordml/cex" xmlns:am3d="http://schemas.microsoft.com/office/drawing/2017/model3d" xmlns:aink="http://schemas.microsoft.com/office/drawing/2016/ink" xmlns:cx8="http://schemas.microsoft.com/office/drawing/2016/5/14/chartex" xmlns:cx7="http://schemas.microsoft.com/office/drawing/2016/5/13/chartex" xmlns:cx6="http://schemas.microsoft.com/office/drawing/2016/5/12/chartex" xmlns:cx5="http://schemas.microsoft.com/office/drawing/2016/5/11/chartex" xmlns:cx4="http://schemas.microsoft.com/office/drawing/2016/5/10/chartex" xmlns:cx3="http://schemas.microsoft.com/office/drawing/2016/5/9/chartex" xmlns:cx2="http://schemas.microsoft.com/office/drawing/2015/10/21/chartex">
                   <w:pict>
                     <v:group w14:anchorId="7E1AF336" id="Group 54" o:spid="_x0000_s1026" style="width:23.65pt;height:23.65pt;mso-position-horizontal-relative:char;mso-position-vertical-relative:line" coordorigin="116526,38148" coordsize="398093,398092" o:gfxdata="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">
                       <v:shape id="Flowchart: Connector 55" o:spid="_x0000_s1027" type="#_x0000_t120" style="position:absolute;left:116526;top:38148;width:398093;height:398092;visibility:visible;mso-wrap-style:square;v-text-anchor:middle" o:gfxdata="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" fillcolor="white [3201]" strokecolor="black [3200]" strokeweight="1pt">
@@ -7468,7 +7470,7 @@
                     </wp:inline>
                   </w:drawing>
                 </mc:Choice>
-                <mc:Fallback>
+                <mc:Fallback xmlns:w16sdtdh="http://schemas.microsoft.com/office/word/2020/wordml/sdtdatahash" xmlns:w16="http://schemas.microsoft.com/office/word/2018/wordml" xmlns:w16cid="http://schemas.microsoft.com/office/word/2016/wordml/cid" xmlns:w16cex="http://schemas.microsoft.com/office/word/2018/wordml/cex" xmlns:am3d="http://schemas.microsoft.com/office/drawing/2017/model3d" xmlns:aink="http://schemas.microsoft.com/office/drawing/2016/ink" xmlns:cx8="http://schemas.microsoft.com/office/drawing/2016/5/14/chartex" xmlns:cx7="http://schemas.microsoft.com/office/drawing/2016/5/13/chartex" xmlns:cx6="http://schemas.microsoft.com/office/drawing/2016/5/12/chartex" xmlns:cx5="http://schemas.microsoft.com/office/drawing/2016/5/11/chartex" xmlns:cx4="http://schemas.microsoft.com/office/drawing/2016/5/10/chartex" xmlns:cx3="http://schemas.microsoft.com/office/drawing/2016/5/9/chartex" xmlns:cx2="http://schemas.microsoft.com/office/drawing/2015/10/21/chartex">
                   <w:pict>
                     <v:group w14:anchorId="58E5611F" id="Group 60" o:spid="_x0000_s1026" style="width:69.3pt;height:37.5pt;mso-position-horizontal-relative:char;mso-position-vertical-relative:line" coordsize="8807,4768" o:gfxdata="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">
                       <v:rect id="Rectangle 57" o:spid="_x0000_s1027" style="position:absolute;width:8798;height:1725;visibility:visible;mso-wrap-style:square;v-text-anchor:middle" o:gfxdata="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" fillcolor="white [3201]" strokecolor="black [3200]" strokeweight="1pt"/>
@@ -7850,7 +7852,7 @@
                     </wp:inline>
                   </w:drawing>
                 </mc:Choice>
-                <mc:Fallback>
+                <mc:Fallback xmlns:w16sdtdh="http://schemas.microsoft.com/office/word/2020/wordml/sdtdatahash" xmlns:w16="http://schemas.microsoft.com/office/word/2018/wordml" xmlns:w16cid="http://schemas.microsoft.com/office/word/2016/wordml/cid" xmlns:w16cex="http://schemas.microsoft.com/office/word/2018/wordml/cex" xmlns:am3d="http://schemas.microsoft.com/office/drawing/2017/model3d" xmlns:aink="http://schemas.microsoft.com/office/drawing/2016/ink" xmlns:cx8="http://schemas.microsoft.com/office/drawing/2016/5/14/chartex" xmlns:cx7="http://schemas.microsoft.com/office/drawing/2016/5/13/chartex" xmlns:cx6="http://schemas.microsoft.com/office/drawing/2016/5/12/chartex" xmlns:cx5="http://schemas.microsoft.com/office/drawing/2016/5/11/chartex" xmlns:cx4="http://schemas.microsoft.com/office/drawing/2016/5/10/chartex" xmlns:cx3="http://schemas.microsoft.com/office/drawing/2016/5/9/chartex" xmlns:cx2="http://schemas.microsoft.com/office/drawing/2015/10/21/chartex">
                   <w:pict>
                     <v:shapetype w14:anchorId="4460D809" id="_x0000_t116" coordsize="21600,21600" o:spt="116" path="m3475,qx,10800,3475,21600l18125,21600qx21600,10800,18125,xe">
                       <v:stroke joinstyle="miter"/>
@@ -8000,7 +8002,7 @@
                     </wp:inline>
                   </w:drawing>
                 </mc:Choice>
-                <mc:Fallback>
+                <mc:Fallback xmlns:w16sdtdh="http://schemas.microsoft.com/office/word/2020/wordml/sdtdatahash" xmlns:w16="http://schemas.microsoft.com/office/word/2018/wordml" xmlns:w16cid="http://schemas.microsoft.com/office/word/2016/wordml/cid" xmlns:w16cex="http://schemas.microsoft.com/office/word/2018/wordml/cex" xmlns:am3d="http://schemas.microsoft.com/office/drawing/2017/model3d" xmlns:aink="http://schemas.microsoft.com/office/drawing/2016/ink" xmlns:cx8="http://schemas.microsoft.com/office/drawing/2016/5/14/chartex" xmlns:cx7="http://schemas.microsoft.com/office/drawing/2016/5/13/chartex" xmlns:cx6="http://schemas.microsoft.com/office/drawing/2016/5/12/chartex" xmlns:cx5="http://schemas.microsoft.com/office/drawing/2016/5/11/chartex" xmlns:cx4="http://schemas.microsoft.com/office/drawing/2016/5/10/chartex" xmlns:cx3="http://schemas.microsoft.com/office/drawing/2016/5/9/chartex" xmlns:cx2="http://schemas.microsoft.com/office/drawing/2015/10/21/chartex">
                   <w:pict>
                     <v:shape w14:anchorId="44D51A18" id="Flowchart: Connector 37" o:spid="_x0000_s1026" type="#_x0000_t120" style="width:27.85pt;height:26.45pt;visibility:visible;mso-wrap-style:square;mso-left-percent:-10001;mso-top-percent:-10001;mso-position-horizontal:absolute;mso-position-horizontal-relative:char;mso-position-vertical:absolute;mso-position-vertical-relative:line;mso-left-percent:-10001;mso-top-percent:-10001;v-text-anchor:middle" o:gfxdata="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" fillcolor="black [3200]" strokecolor="black [1600]" strokeweight="1pt">
                       <v:stroke joinstyle="miter"/>
@@ -8175,7 +8177,7 @@
                     </wp:inline>
                   </w:drawing>
                 </mc:Choice>
-                <mc:Fallback>
+                <mc:Fallback xmlns:w16sdtdh="http://schemas.microsoft.com/office/word/2020/wordml/sdtdatahash" xmlns:w16="http://schemas.microsoft.com/office/word/2018/wordml" xmlns:w16cid="http://schemas.microsoft.com/office/word/2016/wordml/cid" xmlns:w16cex="http://schemas.microsoft.com/office/word/2018/wordml/cex" xmlns:am3d="http://schemas.microsoft.com/office/drawing/2017/model3d" xmlns:aink="http://schemas.microsoft.com/office/drawing/2016/ink" xmlns:cx8="http://schemas.microsoft.com/office/drawing/2016/5/14/chartex" xmlns:cx7="http://schemas.microsoft.com/office/drawing/2016/5/13/chartex" xmlns:cx6="http://schemas.microsoft.com/office/drawing/2016/5/12/chartex" xmlns:cx5="http://schemas.microsoft.com/office/drawing/2016/5/11/chartex" xmlns:cx4="http://schemas.microsoft.com/office/drawing/2016/5/10/chartex" xmlns:cx3="http://schemas.microsoft.com/office/drawing/2016/5/9/chartex" xmlns:cx2="http://schemas.microsoft.com/office/drawing/2015/10/21/chartex">
                   <w:pict>
                     <v:group w14:anchorId="2911E418" id="Group 41" o:spid="_x0000_s1026" style="width:23.6pt;height:23.6pt;mso-position-horizontal-relative:char;mso-position-vertical-relative:line" coordsize="398092,398092" o:gfxdata="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">
                       <v:shape id="Flowchart: Connector 39" o:spid="_x0000_s1027" type="#_x0000_t120" style="position:absolute;width:398092;height:398092;visibility:visible;mso-wrap-style:square;v-text-anchor:middle" o:gfxdata="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" fillcolor="white [3201]" strokecolor="black [3200]" strokeweight="1pt">
@@ -8427,7 +8429,7 @@
                     </wp:inline>
                   </w:drawing>
                 </mc:Choice>
-                <mc:Fallback>
+                <mc:Fallback xmlns:w16sdtdh="http://schemas.microsoft.com/office/word/2020/wordml/sdtdatahash" xmlns:w16="http://schemas.microsoft.com/office/word/2018/wordml" xmlns:w16cid="http://schemas.microsoft.com/office/word/2016/wordml/cid" xmlns:w16cex="http://schemas.microsoft.com/office/word/2018/wordml/cex" xmlns:am3d="http://schemas.microsoft.com/office/drawing/2017/model3d" xmlns:aink="http://schemas.microsoft.com/office/drawing/2016/ink" xmlns:cx8="http://schemas.microsoft.com/office/drawing/2016/5/14/chartex" xmlns:cx7="http://schemas.microsoft.com/office/drawing/2016/5/13/chartex" xmlns:cx6="http://schemas.microsoft.com/office/drawing/2016/5/12/chartex" xmlns:cx5="http://schemas.microsoft.com/office/drawing/2016/5/11/chartex" xmlns:cx4="http://schemas.microsoft.com/office/drawing/2016/5/10/chartex" xmlns:cx3="http://schemas.microsoft.com/office/drawing/2016/5/9/chartex" xmlns:cx2="http://schemas.microsoft.com/office/drawing/2015/10/21/chartex">
                   <w:pict>
                     <v:shape w14:anchorId="3A7442DC" id="Straight Arrow Connector 42" o:spid="_x0000_s1026" type="#_x0000_t32" style="width:56.95pt;height:0;visibility:visible;mso-wrap-style:square;mso-left-percent:-10001;mso-top-percent:-10001;mso-position-horizontal:absolute;mso-position-horizontal-relative:char;mso-position-vertical:absolute;mso-position-vertical-relative:line;mso-left-percent:-10001;mso-top-percent:-10001" o:gfxdata="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" strokecolor="black [3200]" strokeweight="1pt">
                       <v:stroke endarrow="block" joinstyle="miter"/>
@@ -9185,7 +9187,7 @@
                     </wp:inline>
                   </w:drawing>
                 </mc:Choice>
-                <mc:Fallback>
+                <mc:Fallback xmlns:w16sdtdh="http://schemas.microsoft.com/office/word/2020/wordml/sdtdatahash" xmlns:w16="http://schemas.microsoft.com/office/word/2018/wordml" xmlns:w16cid="http://schemas.microsoft.com/office/word/2016/wordml/cid" xmlns:w16cex="http://schemas.microsoft.com/office/word/2018/wordml/cex" xmlns:am3d="http://schemas.microsoft.com/office/drawing/2017/model3d" xmlns:aink="http://schemas.microsoft.com/office/drawing/2016/ink" xmlns:cx8="http://schemas.microsoft.com/office/drawing/2016/5/14/chartex" xmlns:cx7="http://schemas.microsoft.com/office/drawing/2016/5/13/chartex" xmlns:cx6="http://schemas.microsoft.com/office/drawing/2016/5/12/chartex" xmlns:cx5="http://schemas.microsoft.com/office/drawing/2016/5/11/chartex" xmlns:cx4="http://schemas.microsoft.com/office/drawing/2016/5/10/chartex" xmlns:cx3="http://schemas.microsoft.com/office/drawing/2016/5/9/chartex" xmlns:cx2="http://schemas.microsoft.com/office/drawing/2015/10/21/chartex">
                   <w:pict>
                     <v:shape w14:anchorId="7D95B7C7" id="Straight Arrow Connector 64" o:spid="_x0000_s1026" type="#_x0000_t32" style="width:61.5pt;height:0;visibility:visible;mso-wrap-style:square;mso-left-percent:-10001;mso-top-percent:-10001;mso-position-horizontal:absolute;mso-position-horizontal-relative:char;mso-position-vertical:absolute;mso-position-vertical-relative:line;mso-left-percent:-10001;mso-top-percent:-10001" o:gfxdata="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" strokecolor="black [3200]" strokeweight=".5pt">
                       <v:stroke dashstyle="longDash" endarrow="block" joinstyle="miter"/>
@@ -9327,7 +9329,7 @@
                     </wp:inline>
                   </w:drawing>
                 </mc:Choice>
-                <mc:Fallback>
+                <mc:Fallback xmlns:w16sdtdh="http://schemas.microsoft.com/office/word/2020/wordml/sdtdatahash" xmlns:w16="http://schemas.microsoft.com/office/word/2018/wordml" xmlns:w16cid="http://schemas.microsoft.com/office/word/2016/wordml/cid" xmlns:w16cex="http://schemas.microsoft.com/office/word/2018/wordml/cex" xmlns:am3d="http://schemas.microsoft.com/office/drawing/2017/model3d" xmlns:aink="http://schemas.microsoft.com/office/drawing/2016/ink" xmlns:cx8="http://schemas.microsoft.com/office/drawing/2016/5/14/chartex" xmlns:cx7="http://schemas.microsoft.com/office/drawing/2016/5/13/chartex" xmlns:cx6="http://schemas.microsoft.com/office/drawing/2016/5/12/chartex" xmlns:cx5="http://schemas.microsoft.com/office/drawing/2016/5/11/chartex" xmlns:cx4="http://schemas.microsoft.com/office/drawing/2016/5/10/chartex" xmlns:cx3="http://schemas.microsoft.com/office/drawing/2016/5/9/chartex" xmlns:cx2="http://schemas.microsoft.com/office/drawing/2015/10/21/chartex">
                   <w:pict>
                     <v:shape w14:anchorId="218132D2" id="Flowchart: Connector 66" o:spid="_x0000_s1026" type="#_x0000_t120" style="width:24.65pt;height:23.45pt;visibility:visible;mso-wrap-style:square;mso-left-percent:-10001;mso-top-percent:-10001;mso-position-horizontal:absolute;mso-position-horizontal-relative:char;mso-position-vertical:absolute;mso-position-vertical-relative:line;mso-left-percent:-10001;mso-top-percent:-10001;v-text-anchor:middle" o:gfxdata="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" fillcolor="white [3201]" strokecolor="black [3200]" strokeweight="2.25pt">
                       <v:stroke joinstyle="miter"/>
@@ -9462,7 +9464,7 @@
                     </wp:inline>
                   </w:drawing>
                 </mc:Choice>
-                <mc:Fallback>
+                <mc:Fallback xmlns:w16sdtdh="http://schemas.microsoft.com/office/word/2020/wordml/sdtdatahash" xmlns:w16="http://schemas.microsoft.com/office/word/2018/wordml" xmlns:w16cid="http://schemas.microsoft.com/office/word/2016/wordml/cid" xmlns:w16cex="http://schemas.microsoft.com/office/word/2018/wordml/cex" xmlns:am3d="http://schemas.microsoft.com/office/drawing/2017/model3d" xmlns:aink="http://schemas.microsoft.com/office/drawing/2016/ink" xmlns:cx8="http://schemas.microsoft.com/office/drawing/2016/5/14/chartex" xmlns:cx7="http://schemas.microsoft.com/office/drawing/2016/5/13/chartex" xmlns:cx6="http://schemas.microsoft.com/office/drawing/2016/5/12/chartex" xmlns:cx5="http://schemas.microsoft.com/office/drawing/2016/5/11/chartex" xmlns:cx4="http://schemas.microsoft.com/office/drawing/2016/5/10/chartex" xmlns:cx3="http://schemas.microsoft.com/office/drawing/2016/5/9/chartex" xmlns:cx2="http://schemas.microsoft.com/office/drawing/2015/10/21/chartex">
                   <w:pict>
                     <v:shape w14:anchorId="1605371D" id="Straight Arrow Connector 65" o:spid="_x0000_s1026" type="#_x0000_t32" style="width:61.5pt;height:0;visibility:visible;mso-wrap-style:square;mso-left-percent:-10001;mso-top-percent:-10001;mso-position-horizontal:absolute;mso-position-horizontal-relative:char;mso-position-vertical:absolute;mso-position-vertical-relative:line;mso-left-percent:-10001;mso-top-percent:-10001" o:gfxdata="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" strokecolor="black [3200]" strokeweight=".5pt">
                       <v:stroke joinstyle="miter"/>
@@ -10072,7 +10074,7 @@
                     </wp:inline>
                   </w:drawing>
                 </mc:Choice>
-                <mc:Fallback>
+                <mc:Fallback xmlns:w16sdtdh="http://schemas.microsoft.com/office/word/2020/wordml/sdtdatahash" xmlns:w16="http://schemas.microsoft.com/office/word/2018/wordml" xmlns:w16cid="http://schemas.microsoft.com/office/word/2016/wordml/cid" xmlns:w16cex="http://schemas.microsoft.com/office/word/2018/wordml/cex" xmlns:am3d="http://schemas.microsoft.com/office/drawing/2017/model3d" xmlns:aink="http://schemas.microsoft.com/office/drawing/2016/ink" xmlns:cx8="http://schemas.microsoft.com/office/drawing/2016/5/14/chartex" xmlns:cx7="http://schemas.microsoft.com/office/drawing/2016/5/13/chartex" xmlns:cx6="http://schemas.microsoft.com/office/drawing/2016/5/12/chartex" xmlns:cx5="http://schemas.microsoft.com/office/drawing/2016/5/11/chartex" xmlns:cx4="http://schemas.microsoft.com/office/drawing/2016/5/10/chartex" xmlns:cx3="http://schemas.microsoft.com/office/drawing/2016/5/9/chartex" xmlns:cx2="http://schemas.microsoft.com/office/drawing/2015/10/21/chartex">
                   <w:pict>
                     <v:shape w14:anchorId="3A00BAF4" id="Straight Arrow Connector 71" o:spid="_x0000_s1026" type="#_x0000_t32" style="width:61.5pt;height:0;visibility:visible;mso-wrap-style:square;mso-left-percent:-10001;mso-top-percent:-10001;mso-position-horizontal:absolute;mso-position-horizontal-relative:char;mso-position-vertical:absolute;mso-position-vertical-relative:line;mso-left-percent:-10001;mso-top-percent:-10001" o:gfxdata="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" strokecolor="black [3200]" strokeweight=".5pt">
                       <v:stroke dashstyle="longDash" endarrow="open" joinstyle="miter"/>
@@ -10200,7 +10202,7 @@
                     </wp:inline>
                   </w:drawing>
                 </mc:Choice>
-                <mc:Fallback>
+                <mc:Fallback xmlns:w16sdtdh="http://schemas.microsoft.com/office/word/2020/wordml/sdtdatahash" xmlns:w16="http://schemas.microsoft.com/office/word/2018/wordml" xmlns:w16cid="http://schemas.microsoft.com/office/word/2016/wordml/cid" xmlns:w16cex="http://schemas.microsoft.com/office/word/2018/wordml/cex" xmlns:am3d="http://schemas.microsoft.com/office/drawing/2017/model3d" xmlns:aink="http://schemas.microsoft.com/office/drawing/2016/ink" xmlns:cx8="http://schemas.microsoft.com/office/drawing/2016/5/14/chartex" xmlns:cx7="http://schemas.microsoft.com/office/drawing/2016/5/13/chartex" xmlns:cx6="http://schemas.microsoft.com/office/drawing/2016/5/12/chartex" xmlns:cx5="http://schemas.microsoft.com/office/drawing/2016/5/11/chartex" xmlns:cx4="http://schemas.microsoft.com/office/drawing/2016/5/10/chartex" xmlns:cx3="http://schemas.microsoft.com/office/drawing/2016/5/9/chartex" xmlns:cx2="http://schemas.microsoft.com/office/drawing/2015/10/21/chartex">
                   <w:pict>
                     <v:shape w14:anchorId="3787B372" id="Straight Arrow Connector 70" o:spid="_x0000_s1026" type="#_x0000_t32" style="width:61.5pt;height:0;visibility:visible;mso-wrap-style:square;mso-left-percent:-10001;mso-top-percent:-10001;mso-position-horizontal:absolute;mso-position-horizontal-relative:char;mso-position-vertical:absolute;mso-position-vertical-relative:line;mso-left-percent:-10001;mso-top-percent:-10001" o:gfxdata="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" strokecolor="black [3200]" strokeweight=".5pt">
                       <v:stroke joinstyle="miter"/>
@@ -10285,7 +10287,7 @@
 </file>
 
 <file path=word/endnotes.xml><?xml version="1.0" encoding="utf-8"?>
-<w:endnotes xmlns:wpc="http://schemas.microsoft.com/office/word/2010/wordprocessingCanvas" xmlns:cx="http://schemas.microsoft.com/office/drawing/2014/chartex" xmlns:cx1="http://schemas.microsoft.com/office/drawing/2015/9/8/chartex" xmlns:cx2="http://schemas.microsoft.com/office/drawing/2015/10/21/chartex" xmlns:cx3="http://schemas.microsoft.com/office/drawing/2016/5/9/chartex" xmlns:cx4="http://schemas.microsoft.com/office/drawing/2016/5/10/chartex" xmlns:cx5="http://schemas.microsoft.com/office/drawing/2016/5/11/chartex" xmlns:cx6="http://schemas.microsoft.com/office/drawing/2016/5/12/chartex" xmlns:cx7="http://schemas.microsoft.com/office/drawing/2016/5/13/chartex" xmlns:cx8="http://schemas.microsoft.com/office/drawing/2016/5/14/chartex" xmlns:mc="http://schemas.openxmlformats.org/markup-compatibility/2006" xmlns:aink="http://schemas.microsoft.com/office/drawing/2016/ink" xmlns:am3d="http://schemas.microsoft.com/office/drawing/2017/model3d" xmlns:o="urn:schemas-microsoft-com:office:office" xmlns:r="http://schemas.openxmlformats.org/officeDocument/2006/relationships" xmlns:m="http://schemas.openxmlformats.org/officeDocument/2006/math" xmlns:v="urn:schemas-microsoft-com:vml" xmlns:wp14="http://schemas.microsoft.com/office/word/2010/wordprocessingDrawing" xmlns:wp="http://schemas.openxmlformats.org/drawingml/2006/wordprocessingDrawing" xmlns:w10="urn:schemas-microsoft-com:office:word" xmlns:w="http://schemas.openxmlformats.org/wordprocessingml/2006/main" xmlns:w14="http://schemas.microsoft.com/office/word/2010/wordml" xmlns:w15="http://schemas.microsoft.com/office/word/2012/wordml" xmlns:w16cex="http://schemas.microsoft.com/office/word/2018/wordml/cex" xmlns:w16cid="http://schemas.microsoft.com/office/word/2016/wordml/cid" xmlns:w16="http://schemas.microsoft.com/office/word/2018/wordml" xmlns:w16sdtdh="http://schemas.microsoft.com/office/word/2020/wordml/sdtdatahash" xmlns:w16se="http://schemas.microsoft.com/office/word/2015/wordml/symex" xmlns:wpg="http://schemas.microsoft.com/office/word/2010/wordprocessingGroup" xmlns:wpi="http://schemas.microsoft.com/office/word/2010/wordprocessingInk" xmlns:wne="http://schemas.microsoft.com/office/word/2006/wordml" xmlns:wps="http://schemas.microsoft.com/office/word/2010/wordprocessingShape" mc:Ignorable="w14 w15 w16se w16cid w16 w16cex w16sdtdh wp14">
+<w:endnotes xmlns:wpc="http://schemas.microsoft.com/office/word/2010/wordprocessingCanvas" xmlns:cx="http://schemas.microsoft.com/office/drawing/2014/chartex" xmlns:cx1="http://schemas.microsoft.com/office/drawing/2015/9/8/chartex" xmlns:mc="http://schemas.openxmlformats.org/markup-compatibility/2006" xmlns:o="urn:schemas-microsoft-com:office:office" xmlns:r="http://schemas.openxmlformats.org/officeDocument/2006/relationships" xmlns:m="http://schemas.openxmlformats.org/officeDocument/2006/math" xmlns:v="urn:schemas-microsoft-com:vml" xmlns:wp14="http://schemas.microsoft.com/office/word/2010/wordprocessingDrawing" xmlns:wp="http://schemas.openxmlformats.org/drawingml/2006/wordprocessingDrawing" xmlns:w10="urn:schemas-microsoft-com:office:word" xmlns:w="http://schemas.openxmlformats.org/wordprocessingml/2006/main" xmlns:w14="http://schemas.microsoft.com/office/word/2010/wordml" xmlns:w15="http://schemas.microsoft.com/office/word/2012/wordml" xmlns:w16se="http://schemas.microsoft.com/office/word/2015/wordml/symex" xmlns:wpg="http://schemas.microsoft.com/office/word/2010/wordprocessingGroup" xmlns:wpi="http://schemas.microsoft.com/office/word/2010/wordprocessingInk" xmlns:wne="http://schemas.microsoft.com/office/word/2006/wordml" xmlns:wps="http://schemas.microsoft.com/office/word/2010/wordprocessingShape" mc:Ignorable="w14 w15 w16se wp14">
   <w:endnote w:type="separator" w:id="-1">
     <w:p>
       <w:pPr>
@@ -10310,7 +10312,7 @@
 </file>
 
 <file path=word/footnotes.xml><?xml version="1.0" encoding="utf-8"?>
-<w:footnotes xmlns:wpc="http://schemas.microsoft.com/office/word/2010/wordprocessingCanvas" xmlns:cx="http://schemas.microsoft.com/office/drawing/2014/chartex" xmlns:cx1="http://schemas.microsoft.com/office/drawing/2015/9/8/chartex" xmlns:cx2="http://schemas.microsoft.com/office/drawing/2015/10/21/chartex" xmlns:cx3="http://schemas.microsoft.com/office/drawing/2016/5/9/chartex" xmlns:cx4="http://schemas.microsoft.com/office/drawing/2016/5/10/chartex" xmlns:cx5="http://schemas.microsoft.com/office/drawing/2016/5/11/chartex" xmlns:cx6="http://schemas.microsoft.com/office/drawing/2016/5/12/chartex" xmlns:cx7="http://schemas.microsoft.com/office/drawing/2016/5/13/chartex" xmlns:cx8="http://schemas.microsoft.com/office/drawing/2016/5/14/chartex" xmlns:mc="http://schemas.openxmlformats.org/markup-compatibility/2006" xmlns:aink="http://schemas.microsoft.com/office/drawing/2016/ink" xmlns:am3d="http://schemas.microsoft.com/office/drawing/2017/model3d" xmlns:o="urn:schemas-microsoft-com:office:office" xmlns:r="http://schemas.openxmlformats.org/officeDocument/2006/relationships" xmlns:m="http://schemas.openxmlformats.org/officeDocument/2006/math" xmlns:v="urn:schemas-microsoft-com:vml" xmlns:wp14="http://schemas.microsoft.com/office/word/2010/wordprocessingDrawing" xmlns:wp="http://schemas.openxmlformats.org/drawingml/2006/wordprocessingDrawing" xmlns:w10="urn:schemas-microsoft-com:office:word" xmlns:w="http://schemas.openxmlformats.org/wordprocessingml/2006/main" xmlns:w14="http://schemas.microsoft.com/office/word/2010/wordml" xmlns:w15="http://schemas.microsoft.com/office/word/2012/wordml" xmlns:w16cex="http://schemas.microsoft.com/office/word/2018/wordml/cex" xmlns:w16cid="http://schemas.microsoft.com/office/word/2016/wordml/cid" xmlns:w16="http://schemas.microsoft.com/office/word/2018/wordml" xmlns:w16sdtdh="http://schemas.microsoft.com/office/word/2020/wordml/sdtdatahash" xmlns:w16se="http://schemas.microsoft.com/office/word/2015/wordml/symex" xmlns:wpg="http://schemas.microsoft.com/office/word/2010/wordprocessingGroup" xmlns:wpi="http://schemas.microsoft.com/office/word/2010/wordprocessingInk" xmlns:wne="http://schemas.microsoft.com/office/word/2006/wordml" xmlns:wps="http://schemas.microsoft.com/office/word/2010/wordprocessingShape" mc:Ignorable="w14 w15 w16se w16cid w16 w16cex w16sdtdh wp14">
+<w:footnotes xmlns:wpc="http://schemas.microsoft.com/office/word/2010/wordprocessingCanvas" xmlns:cx="http://schemas.microsoft.com/office/drawing/2014/chartex" xmlns:cx1="http://schemas.microsoft.com/office/drawing/2015/9/8/chartex" xmlns:mc="http://schemas.openxmlformats.org/markup-compatibility/2006" xmlns:o="urn:schemas-microsoft-com:office:office" xmlns:r="http://schemas.openxmlformats.org/officeDocument/2006/relationships" xmlns:m="http://schemas.openxmlformats.org/officeDocument/2006/math" xmlns:v="urn:schemas-microsoft-com:vml" xmlns:wp14="http://schemas.microsoft.com/office/word/2010/wordprocessingDrawing" xmlns:wp="http://schemas.openxmlformats.org/drawingml/2006/wordprocessingDrawing" xmlns:w10="urn:schemas-microsoft-com:office:word" xmlns:w="http://schemas.openxmlformats.org/wordprocessingml/2006/main" xmlns:w14="http://schemas.microsoft.com/office/word/2010/wordml" xmlns:w15="http://schemas.microsoft.com/office/word/2012/wordml" xmlns:w16se="http://schemas.microsoft.com/office/word/2015/wordml/symex" xmlns:wpg="http://schemas.microsoft.com/office/word/2010/wordprocessingGroup" xmlns:wpi="http://schemas.microsoft.com/office/word/2010/wordprocessingInk" xmlns:wne="http://schemas.microsoft.com/office/word/2006/wordml" xmlns:wps="http://schemas.microsoft.com/office/word/2010/wordprocessingShape" mc:Ignorable="w14 w15 w16se wp14">
   <w:footnote w:type="separator" w:id="-1">
     <w:p>
       <w:pPr>
@@ -10335,7 +10337,7 @@
 </file>
 
 <file path=word/numbering.xml><?xml version="1.0" encoding="utf-8"?>
-<w:numbering xmlns:wpc="http://schemas.microsoft.com/office/word/2010/wordprocessingCanvas" xmlns:cx="http://schemas.microsoft.com/office/drawing/2014/chartex" xmlns:cx1="http://schemas.microsoft.com/office/drawing/2015/9/8/chartex" xmlns:cx2="http://schemas.microsoft.com/office/drawing/2015/10/21/chartex" xmlns:cx3="http://schemas.microsoft.com/office/drawing/2016/5/9/chartex" xmlns:cx4="http://schemas.microsoft.com/office/drawing/2016/5/10/chartex" xmlns:cx5="http://schemas.microsoft.com/office/drawing/2016/5/11/chartex" xmlns:cx6="http://schemas.microsoft.com/office/drawing/2016/5/12/chartex" xmlns:cx7="http://schemas.microsoft.com/office/drawing/2016/5/13/chartex" xmlns:cx8="http://schemas.microsoft.com/office/drawing/2016/5/14/chartex" xmlns:mc="http://schemas.openxmlformats.org/markup-compatibility/2006" xmlns:aink="http://schemas.microsoft.com/office/drawing/2016/ink" xmlns:am3d="http://schemas.microsoft.com/office/drawing/2017/model3d" xmlns:o="urn:schemas-microsoft-com:office:office" xmlns:r="http://schemas.openxmlformats.org/officeDocument/2006/relationships" xmlns:m="http://schemas.openxmlformats.org/officeDocument/2006/math" xmlns:v="urn:schemas-microsoft-com:vml" xmlns:wp14="http://schemas.microsoft.com/office/word/2010/wordprocessingDrawing" xmlns:wp="http://schemas.openxmlformats.org/drawingml/2006/wordprocessingDrawing" xmlns:w10="urn:schemas-microsoft-com:office:word" xmlns:w="http://schemas.openxmlformats.org/wordprocessingml/2006/main" xmlns:w14="http://schemas.microsoft.com/office/word/2010/wordml" xmlns:w15="http://schemas.microsoft.com/office/word/2012/wordml" xmlns:w16cex="http://schemas.microsoft.com/office/word/2018/wordml/cex" xmlns:w16cid="http://schemas.microsoft.com/office/word/2016/wordml/cid" xmlns:w16="http://schemas.microsoft.com/office/word/2018/wordml" xmlns:w16sdtdh="http://schemas.microsoft.com/office/word/2020/wordml/sdtdatahash" xmlns:w16se="http://schemas.microsoft.com/office/word/2015/wordml/symex" xmlns:wpg="http://schemas.microsoft.com/office/word/2010/wordprocessingGroup" xmlns:wpi="http://schemas.microsoft.com/office/word/2010/wordprocessingInk" xmlns:wne="http://schemas.microsoft.com/office/word/2006/wordml" xmlns:wps="http://schemas.microsoft.com/office/word/2010/wordprocessingShape" mc:Ignorable="w14 w15 w16se w16cid w16 w16cex w16sdtdh wp14">
+<w:numbering xmlns:wpc="http://schemas.microsoft.com/office/word/2010/wordprocessingCanvas" xmlns:cx="http://schemas.microsoft.com/office/drawing/2014/chartex" xmlns:cx1="http://schemas.microsoft.com/office/drawing/2015/9/8/chartex" xmlns:mc="http://schemas.openxmlformats.org/markup-compatibility/2006" xmlns:o="urn:schemas-microsoft-com:office:office" xmlns:r="http://schemas.openxmlformats.org/officeDocument/2006/relationships" xmlns:m="http://schemas.openxmlformats.org/officeDocument/2006/math" xmlns:v="urn:schemas-microsoft-com:vml" xmlns:wp14="http://schemas.microsoft.com/office/word/2010/wordprocessingDrawing" xmlns:wp="http://schemas.openxmlformats.org/drawingml/2006/wordprocessingDrawing" xmlns:w10="urn:schemas-microsoft-com:office:word" xmlns:w="http://schemas.openxmlformats.org/wordprocessingml/2006/main" xmlns:w14="http://schemas.microsoft.com/office/word/2010/wordml" xmlns:w15="http://schemas.microsoft.com/office/word/2012/wordml" xmlns:w16se="http://schemas.microsoft.com/office/word/2015/wordml/symex" xmlns:wpg="http://schemas.microsoft.com/office/word/2010/wordprocessingGroup" xmlns:wpi="http://schemas.microsoft.com/office/word/2010/wordprocessingInk" xmlns:wne="http://schemas.microsoft.com/office/word/2006/wordml" xmlns:wps="http://schemas.microsoft.com/office/word/2010/wordprocessingShape" mc:Ignorable="w14 w15 w16se wp14">
   <w:abstractNum w:abstractNumId="0" w15:restartNumberingAfterBreak="0">
     <w:nsid w:val="08B70788"/>
     <w:multiLevelType w:val="hybridMultilevel"/>
@@ -11692,7 +11694,7 @@
 </file>
 
 <file path=word/styles.xml><?xml version="1.0" encoding="utf-8"?>
-<w:styles xmlns:mc="http://schemas.openxmlformats.org/markup-compatibility/2006" xmlns:r="http://schemas.openxmlformats.org/officeDocument/2006/relationships" xmlns:w="http://schemas.openxmlformats.org/wordprocessingml/2006/main" xmlns:w14="http://schemas.microsoft.com/office/word/2010/wordml" xmlns:w15="http://schemas.microsoft.com/office/word/2012/wordml" xmlns:w16cex="http://schemas.microsoft.com/office/word/2018/wordml/cex" xmlns:w16cid="http://schemas.microsoft.com/office/word/2016/wordml/cid" xmlns:w16="http://schemas.microsoft.com/office/word/2018/wordml" xmlns:w16sdtdh="http://schemas.microsoft.com/office/word/2020/wordml/sdtdatahash" xmlns:w16se="http://schemas.microsoft.com/office/word/2015/wordml/symex" mc:Ignorable="w14 w15 w16se w16cid w16 w16cex w16sdtdh">
+<w:styles xmlns:mc="http://schemas.openxmlformats.org/markup-compatibility/2006" xmlns:r="http://schemas.openxmlformats.org/officeDocument/2006/relationships" xmlns:w="http://schemas.openxmlformats.org/wordprocessingml/2006/main" xmlns:w14="http://schemas.microsoft.com/office/word/2010/wordml" xmlns:w15="http://schemas.microsoft.com/office/word/2012/wordml" xmlns:w16se="http://schemas.microsoft.com/office/word/2015/wordml/symex" mc:Ignorable="w14 w15 w16se">
   <w:docDefaults>
     <w:rPrDefault>
       <w:rPr>
@@ -11708,7 +11710,7 @@
       </w:pPr>
     </w:pPrDefault>
   </w:docDefaults>
-  <w:latentStyles w:defLockedState="0" w:defUIPriority="99" w:defSemiHidden="0" w:defUnhideWhenUsed="0" w:defQFormat="0" w:count="376">
+  <w:latentStyles w:defLockedState="0" w:defUIPriority="99" w:defSemiHidden="0" w:defUnhideWhenUsed="0" w:defQFormat="0" w:count="371">
     <w:lsdException w:name="Normal" w:uiPriority="0" w:qFormat="1"/>
     <w:lsdException w:name="heading 1" w:uiPriority="9" w:qFormat="1"/>
     <w:lsdException w:name="heading 2" w:semiHidden="1" w:uiPriority="9" w:unhideWhenUsed="1" w:qFormat="1"/>
@@ -12080,11 +12082,6 @@
     <w:lsdException w:name="List Table 5 Dark Accent 6" w:uiPriority="50"/>
     <w:lsdException w:name="List Table 6 Colorful Accent 6" w:uiPriority="51"/>
     <w:lsdException w:name="List Table 7 Colorful Accent 6" w:uiPriority="52"/>
-    <w:lsdException w:name="Mention" w:semiHidden="1" w:unhideWhenUsed="1"/>
-    <w:lsdException w:name="Smart Hyperlink" w:semiHidden="1" w:unhideWhenUsed="1"/>
-    <w:lsdException w:name="Hashtag" w:semiHidden="1" w:unhideWhenUsed="1"/>
-    <w:lsdException w:name="Unresolved Mention" w:semiHidden="1" w:unhideWhenUsed="1"/>
-    <w:lsdException w:name="Smart Link" w:semiHidden="1" w:unhideWhenUsed="1"/>
   </w:latentStyles>
   <w:style w:type="paragraph" w:default="1" w:styleId="Normal">
     <w:name w:val="Normal"/>
@@ -12107,7 +12104,7 @@
     <w:link w:val="Heading1Char"/>
     <w:uiPriority w:val="9"/>
     <w:qFormat/>
-    <w:rsid w:val="00096DAF"/>
+    <w:rsid w:val="00D72449"/>
     <w:pPr>
       <w:keepNext/>
       <w:keepLines/>
@@ -12121,7 +12118,7 @@
     <w:rPr>
       <w:rFonts w:eastAsiaTheme="majorEastAsia" w:cstheme="majorBidi"/>
       <w:b/>
-      <w:sz w:val="32"/>
+      <w:sz w:val="28"/>
       <w:szCs w:val="32"/>
     </w:rPr>
   </w:style>
@@ -12368,12 +12365,12 @@
     <w:basedOn w:val="DefaultParagraphFont"/>
     <w:link w:val="Heading1"/>
     <w:uiPriority w:val="9"/>
-    <w:rsid w:val="00096DAF"/>
+    <w:rsid w:val="00D72449"/>
     <w:rPr>
       <w:rFonts w:ascii="Times New Roman" w:eastAsiaTheme="majorEastAsia" w:hAnsi="Times New Roman" w:cstheme="majorBidi"/>
       <w:b/>
       <w:noProof/>
-      <w:sz w:val="32"/>
+      <w:sz w:val="28"/>
       <w:szCs w:val="32"/>
       <w:lang w:val="en-US"/>
     </w:rPr>
@@ -13745,7 +13742,7 @@
 </file>
 
 <file path=customXml/itemProps1.xml><?xml version="1.0" encoding="utf-8"?>
-<ds:datastoreItem xmlns:ds="http://schemas.openxmlformats.org/officeDocument/2006/customXml" ds:itemID="{F37E8775-46B7-47B8-B586-EC52C3933576}">
+<ds:datastoreItem xmlns:ds="http://schemas.openxmlformats.org/officeDocument/2006/customXml" ds:itemID="{E88D846E-CD17-4A63-98AD-3939A0D7A168}">
   <ds:schemaRefs>
     <ds:schemaRef ds:uri="http://schemas.openxmlformats.org/officeDocument/2006/bibliography"/>
   </ds:schemaRefs>
